--- a/Praktika2/Договор.docx
+++ b/Praktika2/Договор.docx
@@ -39,6 +39,13 @@
           <w:szCs w:val="17"/>
         </w:rPr>
         <w:tab/>
+      </w:r>
+      <w:r>
+        <w:rPr>
+          <w:color w:val="000000"/>
+          <w:sz w:val="17"/>
+          <w:szCs w:val="17"/>
+        </w:rPr>
         <w:t>Д О Г О В О Р</w:t>
       </w:r>
       <w:r>
@@ -352,7 +359,6 @@
           <w:color w:val="000000"/>
           <w:sz w:val="17"/>
           <w:szCs w:val="17"/>
-          <w:highlight w:val="yellow"/>
         </w:rPr>
         <w:t>&lt;</w:t>
       </w:r>
@@ -361,7 +367,6 @@
           <w:color w:val="000000"/>
           <w:sz w:val="17"/>
           <w:szCs w:val="17"/>
-          <w:highlight w:val="yellow"/>
           <w:lang w:val="en-US"/>
         </w:rPr>
         <w:t>SGA</w:t>
@@ -371,7 +376,6 @@
           <w:color w:val="000000"/>
           <w:sz w:val="17"/>
           <w:szCs w:val="17"/>
-          <w:highlight w:val="yellow"/>
         </w:rPr>
         <w:t>_</w:t>
       </w:r>
@@ -380,7 +384,6 @@
           <w:color w:val="000000"/>
           <w:sz w:val="17"/>
           <w:szCs w:val="17"/>
-          <w:highlight w:val="yellow"/>
           <w:lang w:val="en-US"/>
         </w:rPr>
         <w:t>DATE</w:t>
@@ -390,7 +393,6 @@
           <w:color w:val="000000"/>
           <w:sz w:val="17"/>
           <w:szCs w:val="17"/>
-          <w:highlight w:val="yellow"/>
         </w:rPr>
         <w:t>&gt;</w:t>
       </w:r>
@@ -399,7 +401,6 @@
           <w:color w:val="000000"/>
           <w:sz w:val="17"/>
           <w:szCs w:val="17"/>
-          <w:highlight w:val="yellow"/>
         </w:rPr>
         <w:t xml:space="preserve"> на срок до</w:t>
       </w:r>
@@ -458,7 +459,6 @@
           <w:color w:val="000000"/>
           <w:sz w:val="17"/>
           <w:szCs w:val="17"/>
-          <w:highlight w:val="yellow"/>
         </w:rPr>
         <w:t>&lt;</w:t>
       </w:r>
@@ -467,7 +467,6 @@
           <w:color w:val="000000"/>
           <w:sz w:val="17"/>
           <w:szCs w:val="17"/>
-          <w:highlight w:val="yellow"/>
           <w:lang w:val="en-US"/>
         </w:rPr>
         <w:t>DOV</w:t>
@@ -477,7 +476,6 @@
           <w:color w:val="000000"/>
           <w:sz w:val="17"/>
           <w:szCs w:val="17"/>
-          <w:highlight w:val="yellow"/>
         </w:rPr>
         <w:t>_</w:t>
       </w:r>
@@ -486,7 +484,6 @@
           <w:color w:val="000000"/>
           <w:sz w:val="17"/>
           <w:szCs w:val="17"/>
-          <w:highlight w:val="yellow"/>
           <w:lang w:val="en-US"/>
         </w:rPr>
         <w:t>DATE</w:t>
@@ -496,7 +493,6 @@
           <w:color w:val="000000"/>
           <w:sz w:val="17"/>
           <w:szCs w:val="17"/>
-          <w:highlight w:val="yellow"/>
         </w:rPr>
         <w:t>&gt;</w:t>
       </w:r>
@@ -505,7 +501,6 @@
           <w:color w:val="000000"/>
           <w:sz w:val="17"/>
           <w:szCs w:val="17"/>
-          <w:highlight w:val="yellow"/>
         </w:rPr>
         <w:t xml:space="preserve"> № </w:t>
       </w:r>
@@ -810,7 +805,6 @@
           <w:color w:val="000000"/>
           <w:sz w:val="17"/>
           <w:szCs w:val="17"/>
-          <w:highlight w:val="yellow"/>
           <w:lang w:eastAsia="ru-RU"/>
         </w:rPr>
         <w:t xml:space="preserve"> &lt;</w:t>
@@ -821,7 +815,6 @@
           <w:color w:val="000000"/>
           <w:sz w:val="17"/>
           <w:szCs w:val="17"/>
-          <w:highlight w:val="yellow"/>
           <w:lang w:val="en-US" w:eastAsia="ru-RU"/>
         </w:rPr>
         <w:t>PROFIL</w:t>
@@ -832,20 +825,9 @@
           <w:color w:val="000000"/>
           <w:sz w:val="17"/>
           <w:szCs w:val="17"/>
-          <w:highlight w:val="yellow"/>
-          <w:lang w:eastAsia="ru-RU"/>
-        </w:rPr>
-        <w:t>&gt;</w:t>
-      </w:r>
-      <w:r>
-        <w:rPr>
-          <w:rFonts w:ascii="Times New Roman" w:eastAsia="Times New Roman" w:hAnsi="Times New Roman" w:cs="Times New Roman"/>
-          <w:color w:val="000000"/>
-          <w:sz w:val="17"/>
-          <w:szCs w:val="17"/>
-          <w:lang w:eastAsia="ru-RU"/>
-        </w:rPr>
-        <w:t xml:space="preserve"> </w:t>
+          <w:lang w:eastAsia="ru-RU"/>
+        </w:rPr>
+        <w:t xml:space="preserve">&gt; </w:t>
       </w:r>
       <w:r>
         <w:rPr>
@@ -865,26 +847,14 @@
           <w:szCs w:val="17"/>
           <w:lang w:eastAsia="ru-RU"/>
         </w:rPr>
-        <w:t xml:space="preserve"> </w:t>
-      </w:r>
-      <w:r>
-        <w:rPr>
-          <w:rFonts w:ascii="Times New Roman" w:eastAsia="Times New Roman" w:hAnsi="Times New Roman" w:cs="Times New Roman"/>
-          <w:color w:val="000000"/>
-          <w:sz w:val="17"/>
-          <w:szCs w:val="17"/>
-          <w:highlight w:val="yellow"/>
-          <w:lang w:eastAsia="ru-RU"/>
-        </w:rPr>
-        <w:t>&lt;</w:t>
-      </w:r>
-      <w:r>
-        <w:rPr>
-          <w:rFonts w:ascii="Times New Roman" w:eastAsia="Times New Roman" w:hAnsi="Times New Roman" w:cs="Times New Roman"/>
-          <w:color w:val="000000"/>
-          <w:sz w:val="17"/>
-          <w:szCs w:val="17"/>
-          <w:highlight w:val="yellow"/>
+        <w:t xml:space="preserve"> &lt;</w:t>
+      </w:r>
+      <w:r>
+        <w:rPr>
+          <w:rFonts w:ascii="Times New Roman" w:eastAsia="Times New Roman" w:hAnsi="Times New Roman" w:cs="Times New Roman"/>
+          <w:color w:val="000000"/>
+          <w:sz w:val="17"/>
+          <w:szCs w:val="17"/>
           <w:lang w:val="en-US" w:eastAsia="ru-RU"/>
         </w:rPr>
         <w:t>LEVEL</w:t>
@@ -895,20 +865,9 @@
           <w:color w:val="000000"/>
           <w:sz w:val="17"/>
           <w:szCs w:val="17"/>
-          <w:highlight w:val="yellow"/>
-          <w:lang w:eastAsia="ru-RU"/>
-        </w:rPr>
-        <w:t>&gt;</w:t>
-      </w:r>
-      <w:r>
-        <w:rPr>
-          <w:rFonts w:ascii="Times New Roman" w:eastAsia="Times New Roman" w:hAnsi="Times New Roman" w:cs="Times New Roman"/>
-          <w:color w:val="000000"/>
-          <w:sz w:val="17"/>
-          <w:szCs w:val="17"/>
-          <w:lang w:eastAsia="ru-RU"/>
-        </w:rPr>
-        <w:t xml:space="preserve"> </w:t>
+          <w:lang w:eastAsia="ru-RU"/>
+        </w:rPr>
+        <w:t xml:space="preserve">&gt; </w:t>
       </w:r>
       <w:r>
         <w:rPr>
@@ -1142,23 +1101,25 @@
           <w:sz w:val="17"/>
           <w:szCs w:val="17"/>
         </w:rPr>
-        <w:t xml:space="preserve">1.4.3. Обучающемуся выдается </w:t>
-      </w:r>
-      <w:r>
-        <w:rPr>
-          <w:color w:val="000000"/>
-          <w:sz w:val="17"/>
-          <w:szCs w:val="17"/>
-        </w:rPr>
-        <w:t>документ о высшем образовании и о квалификации</w:t>
-      </w:r>
-      <w:r>
-        <w:rPr>
-          <w:color w:val="000000"/>
-          <w:sz w:val="17"/>
-          <w:szCs w:val="17"/>
-        </w:rPr>
-        <w:t xml:space="preserve"> и (или) справка о периоде обучения в КГЭУ установленного образца с перечнем изученных в период обучения дисциплин, проведенных практик в случае отчисления Обучающегося до завершения им обучения в полном объеме или не прошедшему итоговую аттестацию. В случае предоставления академического отпуска или продления срока выполнения выпускной квалификационной работы (ВКР) срок обучения увеличивается.</w:t>
+        <w:t xml:space="preserve">1.4.3. Обучающемуся выдается документ о высшем образовании и о квалификации и (или) справка о периоде обучения в КГЭУ </w:t>
+      </w:r>
+      <w:proofErr w:type="gramStart"/>
+      <w:r>
+        <w:rPr>
+          <w:color w:val="000000"/>
+          <w:sz w:val="17"/>
+          <w:szCs w:val="17"/>
+        </w:rPr>
+        <w:t>установленного образца с перечнем</w:t>
+      </w:r>
+      <w:proofErr w:type="gramEnd"/>
+      <w:r>
+        <w:rPr>
+          <w:color w:val="000000"/>
+          <w:sz w:val="17"/>
+          <w:szCs w:val="17"/>
+        </w:rPr>
+        <w:t xml:space="preserve"> изученных в период обучения дисциплин, проведенных практик в случае отчисления Обучающегося до завершения им обучения в полном объеме или не прошедшему итоговую аттестацию. В случае предоставления академического отпуска или продления срока выполнения выпускной квалификационной работы (ВКР) срок обучения увеличивается.</w:t>
       </w:r>
     </w:p>
     <w:p>
@@ -1303,15 +1264,7 @@
           <w:sz w:val="17"/>
           <w:szCs w:val="17"/>
         </w:rPr>
-        <w:t xml:space="preserve">2.1.2. </w:t>
-      </w:r>
-      <w:r>
-        <w:rPr>
-          <w:color w:val="000000"/>
-          <w:sz w:val="17"/>
-          <w:szCs w:val="17"/>
-        </w:rPr>
-        <w:t>Применять к Обучающемуся меры поощрения и меры дисциплинарного взыскания в соответствии с законодательством Российской Федерации, учредительными документами Исполнителя, настоящим Договором и локальными нормативными актами Исполнителя;</w:t>
+        <w:t>2.1.2. Применять к Обучающемуся меры поощрения и меры дисциплинарного взыскания в соответствии с законодательством Российской Федерации, учредительными документами Исполнителя, настоящим Договором и локальными нормативными актами Исполнителя;</w:t>
       </w:r>
     </w:p>
     <w:p>
@@ -1337,31 +1290,7 @@
           <w:sz w:val="17"/>
           <w:szCs w:val="17"/>
         </w:rPr>
-        <w:t xml:space="preserve">2.1.3*. Применять к Обучающемуся меры </w:t>
-      </w:r>
-      <w:r>
-        <w:rPr>
-          <w:color w:val="000000"/>
-          <w:sz w:val="17"/>
-          <w:szCs w:val="17"/>
-        </w:rPr>
-        <w:t xml:space="preserve">дисциплинарного взыскания за нарушение Законодательства Российской Федерации, учредительных документов и локальных нормативных актов </w:t>
-      </w:r>
-      <w:r>
-        <w:rPr>
-          <w:color w:val="000000"/>
-          <w:sz w:val="17"/>
-          <w:szCs w:val="17"/>
-        </w:rPr>
-        <w:t xml:space="preserve">Исполнителя, положений настоящего Договора, а также за нарушения правил пребывания на территории </w:t>
-      </w:r>
-      <w:r>
-        <w:rPr>
-          <w:color w:val="000000"/>
-          <w:sz w:val="17"/>
-          <w:szCs w:val="17"/>
-        </w:rPr>
-        <w:t>Российской Федерации.</w:t>
+        <w:t>2.1.3*. Применять к Обучающемуся меры дисциплинарного взыскания за нарушение Законодательства Российской Федерации, учредительных документов и локальных нормативных актов Исполнителя, положений настоящего Договора, а также за нарушения правил пребывания на территории Российской Федерации.</w:t>
       </w:r>
     </w:p>
     <w:p>
@@ -1439,15 +1368,7 @@
           <w:sz w:val="17"/>
           <w:szCs w:val="17"/>
         </w:rPr>
-        <w:t>2.2.2. Успеваемости, поведения, отношения Обучающегося к учебе в целом и по отдельным дисциплинам (модулям) учебного плана</w:t>
-      </w:r>
-      <w:r>
-        <w:rPr>
-          <w:color w:val="000000"/>
-          <w:sz w:val="17"/>
-          <w:szCs w:val="17"/>
-        </w:rPr>
-        <w:t xml:space="preserve"> (данное право распространяется на Заказчика – юридическое лицо или предпринимателя без образования юридического лица).</w:t>
+        <w:t>2.2.2. Успеваемости, поведения, отношения Обучающегося к учебе в целом и по отдельным дисциплинам (модулям) учебного плана (данное право распространяется на Заказчика – юридическое лицо или предпринимателя без образования юридического лица).</w:t>
       </w:r>
     </w:p>
     <w:p>
@@ -1503,23 +1424,7 @@
           <w:sz w:val="17"/>
           <w:szCs w:val="17"/>
         </w:rPr>
-        <w:t xml:space="preserve">2.3.1. Получать информацию от Исполнителя по вопросам организации и обеспечения надлежащего предоставления услуг, предусмотренных разделом </w:t>
-      </w:r>
-      <w:r>
-        <w:rPr>
-          <w:color w:val="000000"/>
-          <w:sz w:val="17"/>
-          <w:szCs w:val="17"/>
-        </w:rPr>
-        <w:t>1</w:t>
-      </w:r>
-      <w:r>
-        <w:rPr>
-          <w:color w:val="000000"/>
-          <w:sz w:val="17"/>
-          <w:szCs w:val="17"/>
-        </w:rPr>
-        <w:t xml:space="preserve"> Договора; </w:t>
+        <w:t xml:space="preserve">2.3.1. Получать информацию от Исполнителя по вопросам организации и обеспечения надлежащего предоставления услуг, предусмотренных разделом 1 Договора; </w:t>
       </w:r>
     </w:p>
     <w:p>
@@ -1829,15 +1734,7 @@
           <w:sz w:val="17"/>
           <w:szCs w:val="17"/>
         </w:rPr>
-        <w:t xml:space="preserve">2.4.2. </w:t>
-      </w:r>
-      <w:r>
-        <w:rPr>
-          <w:color w:val="000000"/>
-          <w:sz w:val="17"/>
-          <w:szCs w:val="17"/>
-        </w:rPr>
-        <w:t>Принимать от Обучающегося и (или) Заказчика плату за образовательные услуги в соответствии с разделом III настоящего Договора;</w:t>
+        <w:t>2.4.2. Принимать от Обучающегося и (или) Заказчика плату за образовательные услуги в соответствии с разделом III настоящего Договора;</w:t>
       </w:r>
     </w:p>
     <w:p>
@@ -1889,7 +1786,25 @@
           <w:sz w:val="17"/>
           <w:szCs w:val="17"/>
         </w:rPr>
-        <w:t xml:space="preserve">2.4.4. Руководствоваться в своей деятельности действующим в настоящее время законодательством Российской Федерации в области высшего образования, уставом КГЭУ и другими нормативными актами  при организации обучения; </w:t>
+        <w:t xml:space="preserve">2.4.4. Руководствоваться в своей деятельности действующим в настоящее время законодательством Российской Федерации в области высшего образования, уставом КГЭУ и другими нормативными </w:t>
+      </w:r>
+      <w:proofErr w:type="gramStart"/>
+      <w:r>
+        <w:rPr>
+          <w:color w:val="000000"/>
+          <w:sz w:val="17"/>
+          <w:szCs w:val="17"/>
+        </w:rPr>
+        <w:t>актами  при</w:t>
+      </w:r>
+      <w:proofErr w:type="gramEnd"/>
+      <w:r>
+        <w:rPr>
+          <w:color w:val="000000"/>
+          <w:sz w:val="17"/>
+          <w:szCs w:val="17"/>
+        </w:rPr>
+        <w:t xml:space="preserve"> организации обучения; </w:t>
       </w:r>
     </w:p>
     <w:p>
@@ -2015,23 +1930,7 @@
           <w:sz w:val="17"/>
           <w:szCs w:val="17"/>
         </w:rPr>
-        <w:t>2.5.1.</w:t>
-      </w:r>
-      <w:r>
-        <w:rPr>
-          <w:color w:val="000000"/>
-          <w:sz w:val="17"/>
-          <w:szCs w:val="17"/>
-        </w:rPr>
-        <w:t xml:space="preserve"> Заказчик и (или) Обучающийся обязан(-ы) своевременно вносить плату за предоставляемые Обучающемуся образовательные услуги, указанные в разделе I настоящего Договора, в размере и порядке, определенными настоящим Договором, а также предоставлять платежные документы, подтверждающие такую оплату</w:t>
-      </w:r>
-      <w:r>
-        <w:rPr>
-          <w:color w:val="000000"/>
-          <w:sz w:val="17"/>
-          <w:szCs w:val="17"/>
-        </w:rPr>
-        <w:t>;</w:t>
+        <w:t>2.5.1. Заказчик и (или) Обучающийся обязан(-ы) своевременно вносить плату за предоставляемые Обучающемуся образовательные услуги, указанные в разделе I настоящего Договора, в размере и порядке, определенными настоящим Договором, а также предоставлять платежные документы, подтверждающие такую оплату;</w:t>
       </w:r>
     </w:p>
     <w:p>
@@ -2057,23 +1956,7 @@
           <w:sz w:val="17"/>
           <w:szCs w:val="17"/>
         </w:rPr>
-        <w:t xml:space="preserve">2.5.2. При зачислении </w:t>
-      </w:r>
-      <w:r>
-        <w:rPr>
-          <w:color w:val="000000"/>
-          <w:sz w:val="17"/>
-          <w:szCs w:val="17"/>
-        </w:rPr>
-        <w:t>Обучающегося</w:t>
-      </w:r>
-      <w:r>
-        <w:rPr>
-          <w:color w:val="000000"/>
-          <w:sz w:val="17"/>
-          <w:szCs w:val="17"/>
-        </w:rPr>
-        <w:t xml:space="preserve"> в соответствии с подпунктом 2.4.1 настоящего Договора и в процессе его обучения своевременно представлять Исполнителю все необходимые документы;</w:t>
+        <w:t>2.5.2. При зачислении Обучающегося в соответствии с подпунктом 2.4.1 настоящего Договора и в процессе его обучения своевременно представлять Исполнителю все необходимые документы;</w:t>
       </w:r>
     </w:p>
     <w:p>
@@ -2125,39 +2008,7 @@
           <w:sz w:val="17"/>
           <w:szCs w:val="17"/>
         </w:rPr>
-        <w:t xml:space="preserve">2.5.4. Своевременно извещать Исполнителя об уважительных причинах отсутствия </w:t>
-      </w:r>
-      <w:r>
-        <w:rPr>
-          <w:color w:val="000000"/>
-          <w:sz w:val="17"/>
-          <w:szCs w:val="17"/>
-        </w:rPr>
-        <w:t>Обучающегося</w:t>
-      </w:r>
-      <w:r>
-        <w:rPr>
-          <w:color w:val="000000"/>
-          <w:sz w:val="17"/>
-          <w:szCs w:val="17"/>
-        </w:rPr>
-        <w:t xml:space="preserve"> на занятиях с </w:t>
-      </w:r>
-      <w:r>
-        <w:rPr>
-          <w:color w:val="000000"/>
-          <w:sz w:val="17"/>
-          <w:szCs w:val="17"/>
-        </w:rPr>
-        <w:t>предоставлением необходимых документов и доказательств об уважительных причинах отсутствия</w:t>
-      </w:r>
-      <w:r>
-        <w:rPr>
-          <w:color w:val="000000"/>
-          <w:sz w:val="17"/>
-          <w:szCs w:val="17"/>
-        </w:rPr>
-        <w:t>;</w:t>
+        <w:t>2.5.4. Своевременно извещать Исполнителя об уважительных причинах отсутствия Обучающегося на занятиях с предоставлением необходимых документов и доказательств об уважительных причинах отсутствия;</w:t>
       </w:r>
     </w:p>
     <w:p>
@@ -2180,15 +2031,7 @@
           <w:sz w:val="17"/>
           <w:szCs w:val="17"/>
         </w:rPr>
-        <w:t xml:space="preserve">2.5.5. </w:t>
-      </w:r>
-      <w:r>
-        <w:rPr>
-          <w:color w:val="000000"/>
-          <w:sz w:val="17"/>
-          <w:szCs w:val="17"/>
-        </w:rPr>
-        <w:t>Проявлять уважение к научно-педагогическому, инженерно-техническому, административно-хозяйственному, учебно-вспомогательному и иному персоналу Исполнителя;</w:t>
+        <w:t>2.5.5. Проявлять уважение к научно-педагогическому, инженерно-техническому, административно-хозяйственному, учебно-вспомогательному и иному персоналу Исполнителя;</w:t>
       </w:r>
     </w:p>
     <w:p>
@@ -2211,23 +2054,7 @@
           <w:sz w:val="17"/>
           <w:szCs w:val="17"/>
         </w:rPr>
-        <w:t xml:space="preserve">2.5.6. Возмещать ущерб, причиненный </w:t>
-      </w:r>
-      <w:r>
-        <w:rPr>
-          <w:color w:val="000000"/>
-          <w:sz w:val="17"/>
-          <w:szCs w:val="17"/>
-        </w:rPr>
-        <w:t>Обучающимся</w:t>
-      </w:r>
-      <w:r>
-        <w:rPr>
-          <w:color w:val="000000"/>
-          <w:sz w:val="17"/>
-          <w:szCs w:val="17"/>
-        </w:rPr>
-        <w:t xml:space="preserve"> имуществу Исполнителя, в соответствии с законодательством Российской Федерации.</w:t>
+        <w:t>2.5.6. Возмещать ущерб, причиненный Обучающимся имуществу Исполнителя, в соответствии с законодательством Российской Федерации.</w:t>
       </w:r>
     </w:p>
     <w:p>
@@ -2280,23 +2107,7 @@
           <w:sz w:val="17"/>
           <w:szCs w:val="17"/>
         </w:rPr>
-        <w:t>2.6.1. Зарегистрировать Личный кабинет в электронной информационно-образовательной среде КГЭУ через официальный сайт Исполнителя; ежедневно осуществлять вход в Личный кабинет для ознакомления с учебно-методическими документами и материалами, локальными актами КГЭУ, ведения мониторинга текущей успеваемости и промежуточной аттестации, форм</w:t>
-      </w:r>
-      <w:r>
-        <w:rPr>
-          <w:color w:val="000000"/>
-          <w:sz w:val="17"/>
-          <w:szCs w:val="17"/>
-        </w:rPr>
-        <w:t>ирования электронного портфолио;</w:t>
-      </w:r>
-      <w:r>
-        <w:rPr>
-          <w:color w:val="000000"/>
-          <w:sz w:val="17"/>
-          <w:szCs w:val="17"/>
-        </w:rPr>
-        <w:t xml:space="preserve"> </w:t>
+        <w:t xml:space="preserve">2.6.1. Зарегистрировать Личный кабинет в электронной информационно-образовательной среде КГЭУ через официальный сайт Исполнителя; ежедневно осуществлять вход в Личный кабинет для ознакомления с учебно-методическими документами и материалами, локальными актами КГЭУ, ведения мониторинга текущей успеваемости и промежуточной аттестации, формирования электронного портфолио; </w:t>
       </w:r>
     </w:p>
     <w:p>
@@ -2323,31 +2134,7 @@
           <w:sz w:val="17"/>
           <w:szCs w:val="17"/>
         </w:rPr>
-        <w:t xml:space="preserve">2.6.2. </w:t>
-      </w:r>
-      <w:r>
-        <w:rPr>
-          <w:color w:val="000000"/>
-          <w:sz w:val="17"/>
-          <w:szCs w:val="17"/>
-        </w:rPr>
-        <w:t>Д</w:t>
-      </w:r>
-      <w:r>
-        <w:rPr>
-          <w:color w:val="000000"/>
-          <w:sz w:val="17"/>
-          <w:szCs w:val="17"/>
-        </w:rPr>
-        <w:t>обросовестно осваивать образовательную программу, выполнять учебный план/ индивидуальный учебный план, в т.ч. посещать предусмотренные учебным планом/индивидуальным учебным планом учебные занятия, осуществлять самостоятельную подготовку к занятиям, выполнять задания, выдаваемые педагогическими работниками в рамках образовательной программы</w:t>
-      </w:r>
-      <w:r>
-        <w:rPr>
-          <w:color w:val="000000"/>
-          <w:sz w:val="17"/>
-          <w:szCs w:val="17"/>
-        </w:rPr>
-        <w:t>;</w:t>
+        <w:t>2.6.2. Добросовестно осваивать образовательную программу, выполнять учебный план/ индивидуальный учебный план, в т.ч. посещать предусмотренные учебным планом/индивидуальным учебным планом учебные занятия, осуществлять самостоятельную подготовку к занятиям, выполнять задания, выдаваемые педагогическими работниками в рамках образовательной программы;</w:t>
       </w:r>
     </w:p>
     <w:p>
@@ -2425,23 +2212,7 @@
           <w:sz w:val="17"/>
           <w:szCs w:val="17"/>
         </w:rPr>
-        <w:t>2.6.5.</w:t>
-      </w:r>
-      <w:r>
-        <w:rPr>
-          <w:color w:val="000000"/>
-          <w:sz w:val="17"/>
-          <w:szCs w:val="17"/>
-        </w:rPr>
-        <w:t xml:space="preserve"> Соблюдать требования документов, указанных в п.2.4.5 Настоящего Договора и соблюдать учебную дисциплину, общепринятые нормы поведения</w:t>
-      </w:r>
-      <w:r>
-        <w:rPr>
-          <w:color w:val="000000"/>
-          <w:sz w:val="17"/>
-          <w:szCs w:val="17"/>
-        </w:rPr>
-        <w:t>;</w:t>
+        <w:t>2.6.5. Соблюдать требования документов, указанных в п.2.4.5 Настоящего Договора и соблюдать учебную дисциплину, общепринятые нормы поведения;</w:t>
       </w:r>
     </w:p>
     <w:p>
@@ -4619,7 +4390,25 @@
                 <w:sz w:val="17"/>
                 <w:szCs w:val="17"/>
               </w:rPr>
-              <w:t>УФК по РТ  (КГЭУ л/сч. 20116X79020)</w:t>
+              <w:t>УФК по РТ  (КГЭУ л/</w:t>
+            </w:r>
+            <w:proofErr w:type="spellStart"/>
+            <w:r>
+              <w:rPr>
+                <w:color w:val="000000"/>
+                <w:sz w:val="17"/>
+                <w:szCs w:val="17"/>
+              </w:rPr>
+              <w:t>сч</w:t>
+            </w:r>
+            <w:proofErr w:type="spellEnd"/>
+            <w:r>
+              <w:rPr>
+                <w:color w:val="000000"/>
+                <w:sz w:val="17"/>
+                <w:szCs w:val="17"/>
+              </w:rPr>
+              <w:t>. 20116X79020)</w:t>
             </w:r>
           </w:p>
           <w:p>
@@ -4665,7 +4454,25 @@
                 <w:sz w:val="17"/>
                 <w:szCs w:val="17"/>
               </w:rPr>
-              <w:t>р/сч – 03214643000000011100</w:t>
+              <w:t>р/</w:t>
+            </w:r>
+            <w:proofErr w:type="spellStart"/>
+            <w:r>
+              <w:rPr>
+                <w:color w:val="000000"/>
+                <w:sz w:val="17"/>
+                <w:szCs w:val="17"/>
+              </w:rPr>
+              <w:t>сч</w:t>
+            </w:r>
+            <w:proofErr w:type="spellEnd"/>
+            <w:r>
+              <w:rPr>
+                <w:color w:val="000000"/>
+                <w:sz w:val="17"/>
+                <w:szCs w:val="17"/>
+              </w:rPr>
+              <w:t xml:space="preserve"> – 03214643000000011100</w:t>
             </w:r>
           </w:p>
           <w:p>
@@ -4863,8 +4670,18 @@
                 <w:sz w:val="17"/>
                 <w:szCs w:val="17"/>
               </w:rPr>
-              <w:t>гл. бухгалтер ____________ А.И. Шамеева</w:t>
-            </w:r>
+              <w:t xml:space="preserve">гл. бухгалтер ____________ А.И. </w:t>
+            </w:r>
+            <w:proofErr w:type="spellStart"/>
+            <w:r>
+              <w:rPr>
+                <w:color w:val="000000"/>
+                <w:sz w:val="17"/>
+                <w:szCs w:val="17"/>
+              </w:rPr>
+              <w:t>Шамеева</w:t>
+            </w:r>
+            <w:proofErr w:type="spellEnd"/>
           </w:p>
           <w:p>
             <w:pPr>
@@ -4974,7 +4791,6 @@
                 <w:color w:val="000000"/>
                 <w:sz w:val="17"/>
                 <w:szCs w:val="17"/>
-                <w:highlight w:val="yellow"/>
                 <w:lang w:val="en-US"/>
               </w:rPr>
             </w:pPr>
@@ -4983,7 +4799,6 @@
                 <w:color w:val="000000"/>
                 <w:sz w:val="17"/>
                 <w:szCs w:val="17"/>
-                <w:highlight w:val="yellow"/>
                 <w:lang w:val="en-US"/>
               </w:rPr>
               <w:t>&lt;ZAK_FIO&gt;</w:t>
@@ -5003,7 +4818,6 @@
                 <w:color w:val="000000"/>
                 <w:sz w:val="17"/>
                 <w:szCs w:val="17"/>
-                <w:highlight w:val="yellow"/>
                 <w:lang w:val="en-US"/>
               </w:rPr>
             </w:pPr>
@@ -5012,7 +4826,6 @@
                 <w:color w:val="000000"/>
                 <w:sz w:val="17"/>
                 <w:szCs w:val="17"/>
-                <w:highlight w:val="yellow"/>
                 <w:lang w:val="en-US"/>
               </w:rPr>
               <w:t>&lt;</w:t>
@@ -5022,7 +4835,6 @@
                 <w:color w:val="000000"/>
                 <w:sz w:val="17"/>
                 <w:szCs w:val="17"/>
-                <w:highlight w:val="yellow"/>
                 <w:lang w:val="en-US"/>
               </w:rPr>
               <w:t>ZAK_</w:t>
@@ -5032,7 +4844,6 @@
                 <w:color w:val="000000"/>
                 <w:sz w:val="17"/>
                 <w:szCs w:val="17"/>
-                <w:highlight w:val="yellow"/>
                 <w:lang w:val="en-US"/>
               </w:rPr>
               <w:t>INN&gt;</w:t>
@@ -5048,7 +4859,6 @@
                 <w:color w:val="000000"/>
                 <w:sz w:val="17"/>
                 <w:szCs w:val="17"/>
-                <w:highlight w:val="yellow"/>
                 <w:lang w:val="en-US"/>
               </w:rPr>
             </w:pPr>
@@ -5057,7 +4867,6 @@
                 <w:color w:val="000000"/>
                 <w:sz w:val="17"/>
                 <w:szCs w:val="17"/>
-                <w:highlight w:val="yellow"/>
                 <w:lang w:val="en-US"/>
               </w:rPr>
               <w:t>&lt;ZAK_ADRES&gt;</w:t>
@@ -5073,7 +4882,6 @@
                 <w:color w:val="000000"/>
                 <w:sz w:val="17"/>
                 <w:szCs w:val="17"/>
-                <w:highlight w:val="yellow"/>
                 <w:lang w:val="en-US"/>
               </w:rPr>
             </w:pPr>
@@ -5082,7 +4890,6 @@
                 <w:color w:val="000000"/>
                 <w:sz w:val="17"/>
                 <w:szCs w:val="17"/>
-                <w:highlight w:val="yellow"/>
                 <w:lang w:val="en-US"/>
               </w:rPr>
               <w:t>&lt;ZAK_</w:t>
@@ -5092,7 +4899,6 @@
                 <w:color w:val="000000"/>
                 <w:sz w:val="17"/>
                 <w:szCs w:val="17"/>
-                <w:highlight w:val="yellow"/>
                 <w:lang w:val="en-US"/>
               </w:rPr>
               <w:t>PHONE</w:t>
@@ -5102,7 +4908,6 @@
                 <w:color w:val="000000"/>
                 <w:sz w:val="17"/>
                 <w:szCs w:val="17"/>
-                <w:highlight w:val="yellow"/>
                 <w:lang w:val="en-US"/>
               </w:rPr>
               <w:t>&gt;</w:t>
@@ -5118,7 +4923,6 @@
                 <w:color w:val="000000"/>
                 <w:sz w:val="17"/>
                 <w:szCs w:val="17"/>
-                <w:highlight w:val="yellow"/>
                 <w:lang w:val="en-US"/>
               </w:rPr>
             </w:pPr>
@@ -5127,7 +4931,6 @@
                 <w:color w:val="000000"/>
                 <w:sz w:val="17"/>
                 <w:szCs w:val="17"/>
-                <w:highlight w:val="yellow"/>
                 <w:lang w:val="en-US"/>
               </w:rPr>
               <w:t>&lt;ZAK_EMAIL&gt;</w:t>
@@ -5144,7 +4947,6 @@
                 <w:color w:val="000000"/>
                 <w:sz w:val="17"/>
                 <w:szCs w:val="17"/>
-                <w:highlight w:val="yellow"/>
                 <w:lang w:val="en-US"/>
               </w:rPr>
             </w:pPr>
@@ -5153,7 +4955,6 @@
                 <w:color w:val="000000"/>
                 <w:sz w:val="17"/>
                 <w:szCs w:val="17"/>
-                <w:highlight w:val="yellow"/>
               </w:rPr>
               <w:t>Паспорт</w:t>
             </w:r>
@@ -5162,7 +4963,6 @@
                 <w:color w:val="000000"/>
                 <w:sz w:val="17"/>
                 <w:szCs w:val="17"/>
-                <w:highlight w:val="yellow"/>
                 <w:lang w:val="en-US"/>
               </w:rPr>
               <w:t xml:space="preserve">: </w:t>
@@ -5172,7 +4972,6 @@
                 <w:color w:val="000000"/>
                 <w:sz w:val="17"/>
                 <w:szCs w:val="17"/>
-                <w:highlight w:val="yellow"/>
               </w:rPr>
               <w:t>серия</w:t>
             </w:r>
@@ -5181,7 +4980,6 @@
                 <w:color w:val="000000"/>
                 <w:sz w:val="17"/>
                 <w:szCs w:val="17"/>
-                <w:highlight w:val="yellow"/>
                 <w:lang w:val="en-US"/>
               </w:rPr>
               <w:t xml:space="preserve">&lt;ZAK_PASP_SER&gt; </w:t>
@@ -5191,7 +4989,6 @@
                 <w:color w:val="000000"/>
                 <w:sz w:val="17"/>
                 <w:szCs w:val="17"/>
-                <w:highlight w:val="yellow"/>
               </w:rPr>
               <w:t>номер</w:t>
             </w:r>
@@ -5200,20 +4997,9 @@
                 <w:color w:val="000000"/>
                 <w:sz w:val="17"/>
                 <w:szCs w:val="17"/>
-                <w:highlight w:val="yellow"/>
                 <w:lang w:val="en-US"/>
               </w:rPr>
-              <w:t xml:space="preserve"> </w:t>
-            </w:r>
-            <w:r>
-              <w:rPr>
-                <w:color w:val="000000"/>
-                <w:sz w:val="17"/>
-                <w:szCs w:val="17"/>
-                <w:highlight w:val="yellow"/>
-                <w:lang w:val="en-US"/>
-              </w:rPr>
-              <w:t>&lt;ZAK_PASP_NOM&gt;</w:t>
+              <w:t xml:space="preserve"> &lt;ZAK_PASP_NOM&gt;</w:t>
             </w:r>
           </w:p>
           <w:p>
@@ -5227,7 +5013,6 @@
                 <w:color w:val="000000"/>
                 <w:sz w:val="17"/>
                 <w:szCs w:val="17"/>
-                <w:highlight w:val="yellow"/>
               </w:rPr>
             </w:pPr>
             <w:r>
@@ -5235,25 +5020,14 @@
                 <w:color w:val="000000"/>
                 <w:sz w:val="17"/>
                 <w:szCs w:val="17"/>
-                <w:highlight w:val="yellow"/>
-              </w:rPr>
-              <w:t xml:space="preserve">выдан: </w:t>
-            </w:r>
-            <w:r>
-              <w:rPr>
-                <w:color w:val="000000"/>
-                <w:sz w:val="17"/>
-                <w:szCs w:val="17"/>
-                <w:highlight w:val="yellow"/>
-              </w:rPr>
-              <w:t>&lt;</w:t>
-            </w:r>
-            <w:r>
-              <w:rPr>
-                <w:color w:val="000000"/>
-                <w:sz w:val="17"/>
-                <w:szCs w:val="17"/>
-                <w:highlight w:val="yellow"/>
+              </w:rPr>
+              <w:t>выдан: &lt;</w:t>
+            </w:r>
+            <w:r>
+              <w:rPr>
+                <w:color w:val="000000"/>
+                <w:sz w:val="17"/>
+                <w:szCs w:val="17"/>
                 <w:lang w:val="en-US"/>
               </w:rPr>
               <w:t>ZAK</w:t>
@@ -5263,7 +5037,6 @@
                 <w:color w:val="000000"/>
                 <w:sz w:val="17"/>
                 <w:szCs w:val="17"/>
-                <w:highlight w:val="yellow"/>
               </w:rPr>
               <w:t>_</w:t>
             </w:r>
@@ -5272,7 +5045,6 @@
                 <w:color w:val="000000"/>
                 <w:sz w:val="17"/>
                 <w:szCs w:val="17"/>
-                <w:highlight w:val="yellow"/>
                 <w:lang w:val="en-US"/>
               </w:rPr>
               <w:t>PASP</w:t>
@@ -5282,7 +5054,6 @@
                 <w:color w:val="000000"/>
                 <w:sz w:val="17"/>
                 <w:szCs w:val="17"/>
-                <w:highlight w:val="yellow"/>
               </w:rPr>
               <w:t>_</w:t>
             </w:r>
@@ -5291,7 +5062,6 @@
                 <w:color w:val="000000"/>
                 <w:sz w:val="17"/>
                 <w:szCs w:val="17"/>
-                <w:highlight w:val="yellow"/>
                 <w:lang w:val="en-US"/>
               </w:rPr>
               <w:t>VID</w:t>
@@ -5301,7 +5071,6 @@
                 <w:color w:val="000000"/>
                 <w:sz w:val="17"/>
                 <w:szCs w:val="17"/>
-                <w:highlight w:val="yellow"/>
               </w:rPr>
               <w:t>&gt;</w:t>
             </w:r>
@@ -5424,19 +5193,49 @@
                 <w:color w:val="000000"/>
                 <w:sz w:val="17"/>
                 <w:szCs w:val="17"/>
-                <w:highlight w:val="yellow"/>
+              </w:rPr>
+            </w:pPr>
+            <w:r>
+              <w:rPr>
+                <w:color w:val="000000"/>
+                <w:sz w:val="17"/>
+                <w:szCs w:val="17"/>
+              </w:rPr>
+              <w:t>&lt;</w:t>
+            </w:r>
+            <w:r>
+              <w:rPr>
+                <w:color w:val="000000"/>
+                <w:sz w:val="17"/>
+                <w:szCs w:val="17"/>
                 <w:lang w:val="en-US"/>
               </w:rPr>
-            </w:pPr>
-            <w:r>
-              <w:rPr>
-                <w:color w:val="000000"/>
-                <w:sz w:val="17"/>
-                <w:szCs w:val="17"/>
-                <w:highlight w:val="yellow"/>
+              <w:t>STUDENT</w:t>
+            </w:r>
+            <w:r>
+              <w:rPr>
+                <w:color w:val="000000"/>
+                <w:sz w:val="17"/>
+                <w:szCs w:val="17"/>
+              </w:rPr>
+              <w:t>_</w:t>
+            </w:r>
+            <w:r>
+              <w:rPr>
+                <w:color w:val="000000"/>
+                <w:sz w:val="17"/>
+                <w:szCs w:val="17"/>
                 <w:lang w:val="en-US"/>
               </w:rPr>
-              <w:t>&lt;STUDENT_FIO&gt;</w:t>
+              <w:t>FIO</w:t>
+            </w:r>
+            <w:r>
+              <w:rPr>
+                <w:color w:val="000000"/>
+                <w:sz w:val="17"/>
+                <w:szCs w:val="17"/>
+              </w:rPr>
+              <w:t>&gt;</w:t>
             </w:r>
           </w:p>
           <w:p>
@@ -5452,65 +5251,63 @@
                 <w:color w:val="000000"/>
                 <w:sz w:val="17"/>
                 <w:szCs w:val="17"/>
-                <w:highlight w:val="yellow"/>
+              </w:rPr>
+            </w:pPr>
+            <w:r>
+              <w:rPr>
+                <w:color w:val="000000"/>
+                <w:sz w:val="17"/>
+                <w:szCs w:val="17"/>
+              </w:rPr>
+              <w:t xml:space="preserve">Дата рождения  </w:t>
+            </w:r>
+            <w:r>
+              <w:rPr>
+                <w:color w:val="000000"/>
+                <w:sz w:val="17"/>
+                <w:szCs w:val="17"/>
+              </w:rPr>
+              <w:t>&lt;</w:t>
+            </w:r>
+            <w:r>
+              <w:rPr>
+                <w:color w:val="000000"/>
+                <w:sz w:val="17"/>
+                <w:szCs w:val="17"/>
                 <w:lang w:val="en-US"/>
               </w:rPr>
-            </w:pPr>
-            <w:r>
-              <w:rPr>
-                <w:color w:val="000000"/>
-                <w:sz w:val="17"/>
-                <w:szCs w:val="17"/>
-                <w:highlight w:val="yellow"/>
-              </w:rPr>
-              <w:t>Дата</w:t>
-            </w:r>
-            <w:r>
-              <w:rPr>
-                <w:color w:val="000000"/>
-                <w:sz w:val="17"/>
-                <w:szCs w:val="17"/>
-                <w:highlight w:val="yellow"/>
+              <w:t>STUDENT</w:t>
+            </w:r>
+            <w:r>
+              <w:rPr>
+                <w:color w:val="000000"/>
+                <w:sz w:val="17"/>
+                <w:szCs w:val="17"/>
+              </w:rPr>
+              <w:t>_</w:t>
+            </w:r>
+            <w:r>
+              <w:rPr>
+                <w:color w:val="000000"/>
+                <w:sz w:val="17"/>
+                <w:szCs w:val="17"/>
                 <w:lang w:val="en-US"/>
               </w:rPr>
-              <w:t xml:space="preserve"> </w:t>
-            </w:r>
-            <w:r>
-              <w:rPr>
-                <w:color w:val="000000"/>
-                <w:sz w:val="17"/>
-                <w:szCs w:val="17"/>
-                <w:highlight w:val="yellow"/>
-              </w:rPr>
-              <w:t>рождения</w:t>
-            </w:r>
-            <w:r>
-              <w:rPr>
-                <w:color w:val="000000"/>
-                <w:sz w:val="17"/>
-                <w:szCs w:val="17"/>
-                <w:highlight w:val="yellow"/>
-                <w:lang w:val="en-US"/>
-              </w:rPr>
-              <w:t xml:space="preserve">  </w:t>
-            </w:r>
-            <w:r>
-              <w:rPr>
-                <w:color w:val="000000"/>
-                <w:sz w:val="17"/>
-                <w:szCs w:val="17"/>
-                <w:highlight w:val="yellow"/>
-                <w:lang w:val="en-US"/>
-              </w:rPr>
-              <w:t>&lt;STUDENT_BD&gt;</w:t>
-            </w:r>
-            <w:r>
-              <w:rPr>
-                <w:color w:val="000000"/>
-                <w:sz w:val="17"/>
-                <w:szCs w:val="17"/>
-                <w:highlight w:val="yellow"/>
-                <w:lang w:val="en-US"/>
+              <w:t>BD</w:t>
+            </w:r>
+            <w:r>
+              <w:rPr>
+                <w:color w:val="000000"/>
+                <w:sz w:val="17"/>
+                <w:szCs w:val="17"/>
+              </w:rPr>
+              <w:t>&gt;</w:t>
+            </w:r>
+            <w:r>
+              <w:rPr>
+                <w:color w:val="000000"/>
+                <w:sz w:val="17"/>
+                <w:szCs w:val="17"/>
               </w:rPr>
               <w:t xml:space="preserve"> </w:t>
             </w:r>
@@ -5528,7 +5325,6 @@
                 <w:color w:val="000000"/>
                 <w:sz w:val="17"/>
                 <w:szCs w:val="17"/>
-                <w:highlight w:val="yellow"/>
                 <w:lang w:val="en-US"/>
               </w:rPr>
             </w:pPr>
@@ -5537,7 +5333,6 @@
                 <w:color w:val="000000"/>
                 <w:sz w:val="17"/>
                 <w:szCs w:val="17"/>
-                <w:highlight w:val="yellow"/>
               </w:rPr>
               <w:t>Паспорт</w:t>
             </w:r>
@@ -5546,7 +5341,6 @@
                 <w:color w:val="000000"/>
                 <w:sz w:val="17"/>
                 <w:szCs w:val="17"/>
-                <w:highlight w:val="yellow"/>
                 <w:lang w:val="en-US"/>
               </w:rPr>
               <w:t xml:space="preserve">: </w:t>
@@ -5556,7 +5350,6 @@
                 <w:color w:val="000000"/>
                 <w:sz w:val="17"/>
                 <w:szCs w:val="17"/>
-                <w:highlight w:val="yellow"/>
               </w:rPr>
               <w:t>серия</w:t>
             </w:r>
@@ -5565,7 +5358,6 @@
                 <w:color w:val="000000"/>
                 <w:sz w:val="17"/>
                 <w:szCs w:val="17"/>
-                <w:highlight w:val="yellow"/>
                 <w:lang w:val="en-US"/>
               </w:rPr>
               <w:t xml:space="preserve"> </w:t>
@@ -5584,7 +5376,6 @@
                 <w:color w:val="000000"/>
                 <w:sz w:val="17"/>
                 <w:szCs w:val="17"/>
-                <w:highlight w:val="yellow"/>
                 <w:lang w:val="en-US"/>
               </w:rPr>
               <w:t xml:space="preserve">№ </w:t>
@@ -5620,7 +5411,6 @@
                 <w:color w:val="000000"/>
                 <w:sz w:val="17"/>
                 <w:szCs w:val="17"/>
-                <w:highlight w:val="yellow"/>
               </w:rPr>
               <w:t>выдан</w:t>
             </w:r>
@@ -5629,7 +5419,6 @@
                 <w:color w:val="000000"/>
                 <w:sz w:val="17"/>
                 <w:szCs w:val="17"/>
-                <w:highlight w:val="yellow"/>
                 <w:lang w:val="en-US"/>
               </w:rPr>
               <w:t xml:space="preserve">  </w:t>
@@ -5650,7 +5439,6 @@
                 <w:color w:val="000000"/>
                 <w:sz w:val="17"/>
                 <w:szCs w:val="17"/>
-                <w:highlight w:val="yellow"/>
                 <w:lang w:val="en-US"/>
               </w:rPr>
             </w:pPr>
@@ -5659,7 +5447,6 @@
                 <w:color w:val="000000"/>
                 <w:sz w:val="17"/>
                 <w:szCs w:val="17"/>
-                <w:highlight w:val="yellow"/>
               </w:rPr>
               <w:t>Адрес</w:t>
             </w:r>
@@ -5668,7 +5455,6 @@
                 <w:color w:val="000000"/>
                 <w:sz w:val="17"/>
                 <w:szCs w:val="17"/>
-                <w:highlight w:val="yellow"/>
                 <w:lang w:val="en-US"/>
               </w:rPr>
               <w:t xml:space="preserve"> </w:t>
@@ -5678,7 +5464,6 @@
                 <w:color w:val="000000"/>
                 <w:sz w:val="17"/>
                 <w:szCs w:val="17"/>
-                <w:highlight w:val="yellow"/>
               </w:rPr>
               <w:t>проживания</w:t>
             </w:r>
@@ -5687,7 +5472,6 @@
                 <w:color w:val="000000"/>
                 <w:sz w:val="17"/>
                 <w:szCs w:val="17"/>
-                <w:highlight w:val="yellow"/>
                 <w:lang w:val="en-US"/>
               </w:rPr>
               <w:t xml:space="preserve"> </w:t>
@@ -5699,25 +5483,7 @@
                 <w:szCs w:val="17"/>
                 <w:lang w:val="en-US"/>
               </w:rPr>
-              <w:t>&lt;</w:t>
-            </w:r>
-            <w:r>
-              <w:rPr>
-                <w:color w:val="000000"/>
-                <w:sz w:val="17"/>
-                <w:szCs w:val="17"/>
-                <w:lang w:val="en-US"/>
-              </w:rPr>
-              <w:t>STUDENT_ADRES</w:t>
-            </w:r>
-            <w:r>
-              <w:rPr>
-                <w:color w:val="000000"/>
-                <w:sz w:val="17"/>
-                <w:szCs w:val="17"/>
-                <w:lang w:val="en-US"/>
-              </w:rPr>
-              <w:t>&gt;</w:t>
+              <w:t>&lt;STUDENT_ADRES&gt;</w:t>
             </w:r>
           </w:p>
           <w:p>
@@ -5733,7 +5499,6 @@
                 <w:color w:val="000000"/>
                 <w:sz w:val="17"/>
                 <w:szCs w:val="17"/>
-                <w:highlight w:val="yellow"/>
                 <w:lang w:val="en-US"/>
               </w:rPr>
             </w:pPr>
@@ -5742,7 +5507,6 @@
                 <w:color w:val="000000"/>
                 <w:sz w:val="17"/>
                 <w:szCs w:val="17"/>
-                <w:highlight w:val="yellow"/>
               </w:rPr>
               <w:t>Т</w:t>
             </w:r>
@@ -5751,7 +5515,6 @@
                 <w:color w:val="000000"/>
                 <w:sz w:val="17"/>
                 <w:szCs w:val="17"/>
-                <w:highlight w:val="yellow"/>
               </w:rPr>
               <w:t>ел</w:t>
             </w:r>
@@ -5762,25 +5525,7 @@
                 <w:szCs w:val="17"/>
                 <w:lang w:val="en-US"/>
               </w:rPr>
-              <w:t>. &lt;</w:t>
-            </w:r>
-            <w:r>
-              <w:rPr>
-                <w:color w:val="000000"/>
-                <w:sz w:val="17"/>
-                <w:szCs w:val="17"/>
-                <w:lang w:val="en-US"/>
-              </w:rPr>
-              <w:t>STUDENT_PHONE</w:t>
-            </w:r>
-            <w:r>
-              <w:rPr>
-                <w:color w:val="000000"/>
-                <w:sz w:val="17"/>
-                <w:szCs w:val="17"/>
-                <w:lang w:val="en-US"/>
-              </w:rPr>
-              <w:t>&gt;</w:t>
+              <w:t>. &lt;STUDENT_PHONE&gt;</w:t>
             </w:r>
           </w:p>
           <w:p>
@@ -5804,7 +5549,6 @@
                 <w:color w:val="000000"/>
                 <w:sz w:val="17"/>
                 <w:szCs w:val="17"/>
-                <w:highlight w:val="yellow"/>
                 <w:lang w:val="en-US"/>
               </w:rPr>
               <w:t xml:space="preserve">e-mail  </w:t>
